--- a/paper/Duplicatechecking/Chapter 06.docx
+++ b/paper/Duplicatechecking/Chapter 06.docx
@@ -3709,7 +3709,7 @@
         <w:widowControl/>
         <w:ind w:firstLineChars="200" w:firstLine="480"/>
         <w:rPr>
-          <w:rFonts w:ascii="Times New Roman" w:hAnsi="Times New Roman" w:cs="Times New Roman" w:hint="eastAsia"/>
+          <w:rFonts w:ascii="Times New Roman" w:hAnsi="Times New Roman" w:cs="Times New Roman"/>
           <w:sz w:val="24"/>
           <w:szCs w:val="24"/>
           <w:shd w:val="clear" w:color="auto" w:fill="FFFFFF"/>
@@ -3854,15 +3854,29 @@
         </w:rPr>
         <w:t>关心与</w:t>
       </w:r>
-      <w:bookmarkStart w:id="6" w:name="_GoBack"/>
-      <w:bookmarkEnd w:id="6"/>
-      <w:r>
-        <w:rPr>
-          <w:rFonts w:ascii="Times New Roman" w:hAnsi="Times New Roman" w:cs="Times New Roman"/>
-          <w:sz w:val="24"/>
-          <w:szCs w:val="24"/>
-        </w:rPr>
-        <w:t>鼓励，是她让我知道了什么是爱，和奉献。</w:t>
+      <w:r>
+        <w:rPr>
+          <w:rFonts w:ascii="Times New Roman" w:hAnsi="Times New Roman" w:cs="Times New Roman"/>
+          <w:sz w:val="24"/>
+          <w:szCs w:val="24"/>
+        </w:rPr>
+        <w:t>鼓励，是</w:t>
+      </w:r>
+      <w:r>
+        <w:rPr>
+          <w:rFonts w:ascii="Times New Roman" w:hAnsi="Times New Roman" w:cs="Times New Roman" w:hint="eastAsia"/>
+          <w:sz w:val="24"/>
+          <w:szCs w:val="24"/>
+        </w:rPr>
+        <w:t>你</w:t>
+      </w:r>
+      <w:r>
+        <w:rPr>
+          <w:rFonts w:ascii="Times New Roman" w:hAnsi="Times New Roman" w:cs="Times New Roman"/>
+          <w:sz w:val="24"/>
+          <w:szCs w:val="24"/>
+        </w:rPr>
+        <w:t>让我知道了什么是爱，和奉献。</w:t>
       </w:r>
     </w:p>
     <w:p>
@@ -3910,7 +3924,16 @@
           <w:szCs w:val="24"/>
           <w:shd w:val="clear" w:color="auto" w:fill="FFFFFF"/>
         </w:rPr>
-        <w:t>愿你们的道路漫长，充满奇迹，充满发现。</w:t>
+        <w:t>愿你</w:t>
+      </w:r>
+      <w:r>
+        <w:rPr>
+          <w:rFonts w:ascii="Times New Roman" w:hAnsi="Times New Roman" w:cs="Times New Roman" w:hint="eastAsia"/>
+          <w:sz w:val="24"/>
+          <w:szCs w:val="24"/>
+          <w:shd w:val="clear" w:color="auto" w:fill="FFFFFF"/>
+        </w:rPr>
+        <w:t>们的道路漫长，充满奇迹，充满发现。</w:t>
       </w:r>
     </w:p>
     <w:p>
@@ -3985,25 +4008,43 @@
           <w:szCs w:val="24"/>
           <w:shd w:val="clear" w:color="auto" w:fill="FFFFFF"/>
         </w:rPr>
-        <w:t>愿你以后会成为一个</w:t>
-      </w:r>
-      <w:r>
-        <w:rPr>
-          <w:rFonts w:ascii="Times New Roman" w:hAnsi="Times New Roman" w:cs="Times New Roman"/>
-          <w:sz w:val="24"/>
-          <w:szCs w:val="24"/>
-          <w:shd w:val="clear" w:color="auto" w:fill="FFFFFF"/>
-        </w:rPr>
-        <w:t>对信仰的坚守、对价值的笃信</w:t>
-      </w:r>
-      <w:r>
-        <w:rPr>
-          <w:rFonts w:ascii="Times New Roman" w:hAnsi="Times New Roman" w:cs="Times New Roman" w:hint="eastAsia"/>
-          <w:sz w:val="24"/>
-          <w:szCs w:val="24"/>
-          <w:shd w:val="clear" w:color="auto" w:fill="FFFFFF"/>
-        </w:rPr>
-        <w:t>的</w:t>
+        <w:t>愿你</w:t>
+      </w:r>
+      <w:r>
+        <w:rPr>
+          <w:rFonts w:ascii="Times New Roman" w:hAnsi="Times New Roman" w:cs="Times New Roman" w:hint="eastAsia"/>
+          <w:sz w:val="24"/>
+          <w:szCs w:val="24"/>
+          <w:shd w:val="clear" w:color="auto" w:fill="FFFFFF"/>
+        </w:rPr>
+        <w:t>以后会成为一个</w:t>
+      </w:r>
+      <w:r>
+        <w:rPr>
+          <w:rFonts w:ascii="Times New Roman" w:hAnsi="Times New Roman" w:cs="Times New Roman"/>
+          <w:sz w:val="24"/>
+          <w:szCs w:val="24"/>
+          <w:shd w:val="clear" w:color="auto" w:fill="FFFFFF"/>
+        </w:rPr>
+        <w:t>对信仰坚守、对价值</w:t>
+      </w:r>
+      <w:r>
+        <w:rPr>
+          <w:rFonts w:ascii="Times New Roman" w:hAnsi="Times New Roman" w:cs="Times New Roman"/>
+          <w:sz w:val="24"/>
+          <w:szCs w:val="24"/>
+          <w:shd w:val="clear" w:color="auto" w:fill="FFFFFF"/>
+        </w:rPr>
+        <w:t>笃信</w:t>
+      </w:r>
+      <w:r>
+        <w:rPr>
+          <w:rFonts w:ascii="Times New Roman" w:hAnsi="Times New Roman" w:cs="Times New Roman"/>
+          <w:sz w:val="24"/>
+          <w:szCs w:val="24"/>
+          <w:shd w:val="clear" w:color="auto" w:fill="FFFFFF"/>
+        </w:rPr>
+        <w:t>、</w:t>
       </w:r>
       <w:r>
         <w:rPr>
@@ -4171,7 +4212,25 @@
           <w:szCs w:val="24"/>
           <w:shd w:val="clear" w:color="auto" w:fill="FFFFFF"/>
         </w:rPr>
-        <w:t>自己是一个人在战斗，愿你的恋爱大过天，理想不会被掩盖</w:t>
+        <w:t>自己是一个人在战斗，愿</w:t>
+      </w:r>
+      <w:r>
+        <w:rPr>
+          <w:rFonts w:ascii="Times New Roman" w:hAnsi="Times New Roman" w:cs="Times New Roman" w:hint="eastAsia"/>
+          <w:sz w:val="24"/>
+          <w:szCs w:val="24"/>
+          <w:shd w:val="clear" w:color="auto" w:fill="FFFFFF"/>
+        </w:rPr>
+        <w:t>你</w:t>
+      </w:r>
+      <w:r>
+        <w:rPr>
+          <w:rFonts w:ascii="Times New Roman" w:hAnsi="Times New Roman" w:cs="Times New Roman" w:hint="eastAsia"/>
+          <w:sz w:val="24"/>
+          <w:szCs w:val="24"/>
+          <w:shd w:val="clear" w:color="auto" w:fill="FFFFFF"/>
+        </w:rPr>
+        <w:t>的恋爱大过天，理想不会被掩盖</w:t>
       </w:r>
       <w:r>
         <w:rPr>
@@ -4258,7 +4317,18 @@
           <w:szCs w:val="24"/>
           <w:shd w:val="clear" w:color="auto" w:fill="FFFFFF"/>
         </w:rPr>
-        <w:t>5566</w:t>
+        <w:t>556</w:t>
+      </w:r>
+      <w:bookmarkStart w:id="6" w:name="_GoBack"/>
+      <w:bookmarkEnd w:id="6"/>
+      <w:r>
+        <w:rPr>
+          <w:rFonts w:ascii="Times New Roman" w:hAnsi="Times New Roman" w:cs="Times New Roman"/>
+          <w:sz w:val="24"/>
+          <w:szCs w:val="24"/>
+          <w:shd w:val="clear" w:color="auto" w:fill="FFFFFF"/>
+        </w:rPr>
+        <w:t>6</w:t>
       </w:r>
       <w:r>
         <w:rPr>
@@ -4308,70 +4378,43 @@
           <w:szCs w:val="24"/>
           <w:shd w:val="clear" w:color="auto" w:fill="FFFFFF"/>
         </w:rPr>
-        <w:t>感谢</w:t>
-      </w:r>
-      <w:r>
-        <w:rPr>
-          <w:rFonts w:ascii="Times New Roman" w:hAnsi="Times New Roman" w:cs="Times New Roman"/>
-          <w:sz w:val="24"/>
-          <w:szCs w:val="24"/>
-          <w:shd w:val="clear" w:color="auto" w:fill="FFFFFF"/>
-        </w:rPr>
-        <w:t>NSFC-</w:t>
-      </w:r>
-      <w:r>
-        <w:rPr>
-          <w:rFonts w:ascii="Times New Roman" w:hAnsi="Times New Roman" w:cs="Times New Roman"/>
-          <w:sz w:val="24"/>
-          <w:szCs w:val="24"/>
-          <w:shd w:val="clear" w:color="auto" w:fill="FFFFFF"/>
-        </w:rPr>
-        <w:t>山西煤基低碳联合基金（</w:t>
-      </w:r>
-      <w:r>
-        <w:rPr>
-          <w:rFonts w:ascii="Times New Roman" w:hAnsi="Times New Roman" w:cs="Times New Roman"/>
-          <w:sz w:val="24"/>
-          <w:szCs w:val="24"/>
-          <w:shd w:val="clear" w:color="auto" w:fill="FFFFFF"/>
-        </w:rPr>
-        <w:t>U1510102</w:t>
-      </w:r>
-      <w:r>
-        <w:rPr>
-          <w:rFonts w:ascii="Times New Roman" w:hAnsi="Times New Roman" w:cs="Times New Roman"/>
-          <w:sz w:val="24"/>
-          <w:szCs w:val="24"/>
-          <w:shd w:val="clear" w:color="auto" w:fill="FFFFFF"/>
-        </w:rPr>
-        <w:t>）</w:t>
-      </w:r>
-      <w:r>
-        <w:rPr>
-          <w:rFonts w:ascii="Times New Roman" w:hAnsi="Times New Roman" w:cs="Times New Roman"/>
-          <w:sz w:val="24"/>
-          <w:szCs w:val="24"/>
-          <w:shd w:val="clear" w:color="auto" w:fill="FFFFFF"/>
-        </w:rPr>
-        <w:t>《</w:t>
-      </w:r>
-      <w:r>
-        <w:rPr>
-          <w:rFonts w:ascii="Times New Roman" w:hAnsi="Times New Roman" w:cs="Times New Roman" w:hint="eastAsia"/>
-          <w:sz w:val="24"/>
-          <w:szCs w:val="24"/>
-          <w:shd w:val="clear" w:color="auto" w:fill="FFFFFF"/>
-        </w:rPr>
-        <w:t>炼焦煤的多尺度结构特征及其与热解反应性之间关系的实验与分子模拟</w:t>
-      </w:r>
-      <w:r>
-        <w:rPr>
-          <w:rFonts w:ascii="Times New Roman" w:hAnsi="Times New Roman" w:cs="Times New Roman"/>
-          <w:sz w:val="24"/>
-          <w:szCs w:val="24"/>
-          <w:shd w:val="clear" w:color="auto" w:fill="FFFFFF"/>
-        </w:rPr>
-        <w:t>》的支持。</w:t>
+        <w:t>感谢母校为我提供的学习生活环境，愿</w:t>
+      </w:r>
+      <w:r>
+        <w:rPr>
+          <w:rFonts w:ascii="宋体" w:eastAsia="宋体" w:hAnsi="宋体"/>
+          <w:color w:val="000000"/>
+          <w:sz w:val="24"/>
+          <w:szCs w:val="24"/>
+        </w:rPr>
+        <w:t>母校越办越好，</w:t>
+      </w:r>
+      <w:r>
+        <w:rPr>
+          <w:rFonts w:ascii="宋体" w:eastAsia="宋体" w:hAnsi="宋体" w:hint="eastAsia"/>
+          <w:color w:val="000000"/>
+          <w:sz w:val="24"/>
+          <w:szCs w:val="24"/>
+        </w:rPr>
+        <w:t>会有更加辉煌</w:t>
+      </w:r>
+      <w:r>
+        <w:rPr>
+          <w:rFonts w:ascii="宋体" w:eastAsia="宋体" w:hAnsi="宋体"/>
+          <w:color w:val="000000"/>
+          <w:sz w:val="24"/>
+          <w:szCs w:val="24"/>
+        </w:rPr>
+        <w:t>灿烂的明天</w:t>
+      </w:r>
+      <w:r>
+        <w:rPr>
+          <w:rFonts w:ascii="宋体" w:eastAsia="宋体" w:hAnsi="宋体"/>
+          <w:color w:val="000000"/>
+          <w:sz w:val="24"/>
+          <w:szCs w:val="24"/>
+        </w:rPr>
+        <w:t>。</w:t>
       </w:r>
     </w:p>
     <w:p>
@@ -4380,6 +4423,92 @@
         <w:ind w:firstLineChars="200" w:firstLine="480"/>
         <w:rPr>
           <w:rFonts w:ascii="Times New Roman" w:hAnsi="Times New Roman" w:cs="Times New Roman"/>
+          <w:sz w:val="24"/>
+          <w:szCs w:val="24"/>
+          <w:shd w:val="clear" w:color="auto" w:fill="FFFFFF"/>
+        </w:rPr>
+      </w:pPr>
+      <w:r>
+        <w:rPr>
+          <w:rFonts w:ascii="Times New Roman" w:hAnsi="Times New Roman" w:cs="Times New Roman" w:hint="eastAsia"/>
+          <w:sz w:val="24"/>
+          <w:szCs w:val="24"/>
+          <w:shd w:val="clear" w:color="auto" w:fill="FFFFFF"/>
+        </w:rPr>
+        <w:t>感谢</w:t>
+      </w:r>
+      <w:r>
+        <w:rPr>
+          <w:rFonts w:ascii="Times New Roman" w:hAnsi="Times New Roman" w:cs="Times New Roman"/>
+          <w:sz w:val="24"/>
+          <w:szCs w:val="24"/>
+          <w:shd w:val="clear" w:color="auto" w:fill="FFFFFF"/>
+        </w:rPr>
+        <w:t>NSFC-</w:t>
+      </w:r>
+      <w:r>
+        <w:rPr>
+          <w:rFonts w:ascii="Times New Roman" w:hAnsi="Times New Roman" w:cs="Times New Roman"/>
+          <w:sz w:val="24"/>
+          <w:szCs w:val="24"/>
+          <w:shd w:val="clear" w:color="auto" w:fill="FFFFFF"/>
+        </w:rPr>
+        <w:t>山西煤基低碳联合基金（</w:t>
+      </w:r>
+      <w:r>
+        <w:rPr>
+          <w:rFonts w:ascii="Times New Roman" w:hAnsi="Times New Roman" w:cs="Times New Roman"/>
+          <w:sz w:val="24"/>
+          <w:szCs w:val="24"/>
+          <w:shd w:val="clear" w:color="auto" w:fill="FFFFFF"/>
+        </w:rPr>
+        <w:t>U1510102</w:t>
+      </w:r>
+      <w:r>
+        <w:rPr>
+          <w:rFonts w:ascii="Times New Roman" w:hAnsi="Times New Roman" w:cs="Times New Roman"/>
+          <w:sz w:val="24"/>
+          <w:szCs w:val="24"/>
+          <w:shd w:val="clear" w:color="auto" w:fill="FFFFFF"/>
+        </w:rPr>
+        <w:t>）《</w:t>
+      </w:r>
+      <w:r>
+        <w:rPr>
+          <w:rFonts w:ascii="Times New Roman" w:hAnsi="Times New Roman" w:cs="Times New Roman" w:hint="eastAsia"/>
+          <w:sz w:val="24"/>
+          <w:szCs w:val="24"/>
+          <w:shd w:val="clear" w:color="auto" w:fill="FFFFFF"/>
+        </w:rPr>
+        <w:t>炼焦煤的多尺度结构特征及其与热解反应性之间关系的实验与分子模拟</w:t>
+      </w:r>
+      <w:proofErr w:type="gramStart"/>
+      <w:r>
+        <w:rPr>
+          <w:rFonts w:ascii="Times New Roman" w:hAnsi="Times New Roman" w:cs="Times New Roman"/>
+          <w:sz w:val="24"/>
+          <w:szCs w:val="24"/>
+          <w:shd w:val="clear" w:color="auto" w:fill="FFFFFF"/>
+        </w:rPr>
+        <w:t>》</w:t>
+      </w:r>
+      <w:proofErr w:type="gramEnd"/>
+      <w:r>
+        <w:rPr>
+          <w:rFonts w:ascii="Times New Roman" w:hAnsi="Times New Roman" w:cs="Times New Roman"/>
+          <w:sz w:val="24"/>
+          <w:szCs w:val="24"/>
+          <w:shd w:val="clear" w:color="auto" w:fill="FFFFFF"/>
+        </w:rPr>
+        <w:t>的支持。</w:t>
+      </w:r>
+    </w:p>
+    <w:p>
+      <w:pPr>
+        <w:widowControl/>
+        <w:ind w:firstLineChars="200" w:firstLine="480"/>
+        <w:rPr>
+          <w:rFonts w:ascii="Times New Roman" w:hAnsi="Times New Roman" w:cs="Times New Roman"/>
           <w:color w:val="3E3E3E"/>
           <w:sz w:val="24"/>
           <w:szCs w:val="24"/>
@@ -4422,18 +4551,7 @@
           <w:szCs w:val="24"/>
           <w:shd w:val="clear" w:color="auto" w:fill="FFFFFF"/>
         </w:rPr>
-        <w:t>我有梦，关于文学，关于爱情，关于穿越世界的旅行，</w:t>
-      </w:r>
-      <w:r>
-        <w:rPr>
-          <w:rStyle w:val="a6"/>
-          <w:rFonts w:ascii="Times New Roman" w:hAnsi="Times New Roman" w:cs="Times New Roman"/>
-          <w:b w:val="0"/>
-          <w:sz w:val="24"/>
-          <w:szCs w:val="24"/>
-          <w:shd w:val="clear" w:color="auto" w:fill="FFFFFF"/>
-        </w:rPr>
-        <w:t>不会因为深夜饮酒</w:t>
+        <w:t>我有梦，关于文学，关于爱情，关于穿越世界的旅行，不会因为深夜饮酒</w:t>
       </w:r>
       <w:r>
         <w:rPr>
@@ -4522,7 +4640,7 @@
         <w:widowControl/>
         <w:spacing w:before="0" w:beforeAutospacing="0" w:after="0" w:afterAutospacing="0" w:line="384" w:lineRule="atLeast"/>
         <w:rPr>
-          <w:rFonts w:eastAsiaTheme="minorEastAsia" w:hint="eastAsia"/>
+          <w:rFonts w:eastAsiaTheme="minorEastAsia"/>
           <w:color w:val="4BACC6"/>
           <w:szCs w:val="24"/>
         </w:rPr>
@@ -4534,7 +4652,7 @@
         <w:widowControl/>
         <w:spacing w:before="0" w:beforeAutospacing="0" w:after="0" w:afterAutospacing="0" w:line="384" w:lineRule="atLeast"/>
         <w:rPr>
-          <w:rFonts w:eastAsiaTheme="minorEastAsia" w:hint="eastAsia"/>
+          <w:rFonts w:eastAsiaTheme="minorEastAsia"/>
           <w:color w:val="4BACC6"/>
           <w:szCs w:val="24"/>
         </w:rPr>
@@ -4546,7 +4664,7 @@
         <w:widowControl/>
         <w:spacing w:before="0" w:beforeAutospacing="0" w:after="0" w:afterAutospacing="0" w:line="384" w:lineRule="atLeast"/>
         <w:rPr>
-          <w:rFonts w:eastAsiaTheme="minorEastAsia" w:hint="eastAsia"/>
+          <w:rFonts w:eastAsiaTheme="minorEastAsia"/>
           <w:color w:val="4BACC6"/>
           <w:szCs w:val="24"/>
         </w:rPr>
@@ -4558,7 +4676,7 @@
         <w:widowControl/>
         <w:spacing w:before="0" w:beforeAutospacing="0" w:after="0" w:afterAutospacing="0" w:line="384" w:lineRule="atLeast"/>
         <w:rPr>
-          <w:rFonts w:eastAsiaTheme="minorEastAsia" w:hint="eastAsia"/>
+          <w:rFonts w:eastAsiaTheme="minorEastAsia"/>
           <w:color w:val="4BACC6"/>
           <w:szCs w:val="24"/>
         </w:rPr>
@@ -4570,7 +4688,7 @@
         <w:widowControl/>
         <w:spacing w:before="0" w:beforeAutospacing="0" w:after="0" w:afterAutospacing="0" w:line="384" w:lineRule="atLeast"/>
         <w:rPr>
-          <w:rFonts w:eastAsiaTheme="minorEastAsia" w:hint="eastAsia"/>
+          <w:rFonts w:eastAsiaTheme="minorEastAsia"/>
           <w:color w:val="4BACC6"/>
           <w:szCs w:val="24"/>
         </w:rPr>
